--- a/Base_document.docx
+++ b/Base_document.docx
@@ -14,18 +14,18 @@
         <mc:AlternateContent>
           <mc:Choice Requires="wps">
             <w:drawing>
-              <wp:anchor behindDoc="0" distT="0" distB="0" distL="114935" distR="114935" simplePos="0" locked="0" layoutInCell="1" allowOverlap="1" relativeHeight="3">
+              <wp:anchor behindDoc="0" distT="5080" distB="5080" distL="0" distR="0" simplePos="0" locked="0" layoutInCell="1" allowOverlap="1" relativeHeight="3">
                 <wp:simplePos x="0" y="0"/>
                 <wp:positionH relativeFrom="column">
                   <wp:posOffset>-342900</wp:posOffset>
                 </wp:positionH>
                 <wp:positionV relativeFrom="paragraph">
-                  <wp:posOffset>5080</wp:posOffset>
+                  <wp:posOffset>4445</wp:posOffset>
                 </wp:positionV>
-                <wp:extent cx="7086600" cy="0"/>
+                <wp:extent cx="7086600" cy="635"/>
                 <wp:effectExtent l="0" t="5080" r="0" b="5080"/>
                 <wp:wrapNone/>
-                <wp:docPr id="1" name=""/>
+                <wp:docPr id="1" name="Shape1"/>
                 <a:graphic xmlns:a="http://schemas.openxmlformats.org/drawingml/2006/main">
                   <a:graphicData uri="http://schemas.microsoft.com/office/word/2010/wordprocessingShape">
                     <wps:wsp>
@@ -33,7 +33,7 @@
                       <wps:spPr>
                         <a:xfrm>
                           <a:off x="0" y="0"/>
-                          <a:ext cx="7086600" cy="0"/>
+                          <a:ext cx="7086600" cy="720"/>
                         </a:xfrm>
                         <a:prstGeom prst="line">
                           <a:avLst/>
@@ -60,7 +60,7 @@
           </mc:Choice>
           <mc:Fallback>
             <w:pict>
-              <v:line id="shape_0" from="-27pt,0.4pt" to="530.95pt,0.4pt" stroked="t" o:allowincell="f" style="position:absolute">
+              <v:line id="shape_0" from="-27pt,0.35pt" to="530.95pt,0.35pt" ID="Shape1" stroked="t" o:allowincell="f" style="position:absolute">
                 <v:stroke color="black" weight="9360" joinstyle="miter" endcap="flat"/>
                 <v:fill o:detectmouseclick="t" on="false"/>
                 <w10:wrap type="none"/>
@@ -71,7 +71,7 @@
         <mc:AlternateContent>
           <mc:Choice Requires="wps">
             <w:drawing>
-              <wp:anchor behindDoc="0" distT="0" distB="0" distL="114935" distR="114935" simplePos="0" locked="0" layoutInCell="1" allowOverlap="1" relativeHeight="4">
+              <wp:anchor behindDoc="0" distT="0" distB="0" distL="5080" distR="5080" simplePos="0" locked="0" layoutInCell="1" allowOverlap="1" relativeHeight="4">
                 <wp:simplePos x="0" y="0"/>
                 <wp:positionH relativeFrom="column">
                   <wp:posOffset>-342900</wp:posOffset>
@@ -82,7 +82,7 @@
                 <wp:extent cx="0" cy="9144000"/>
                 <wp:effectExtent l="5080" t="0" r="5080" b="0"/>
                 <wp:wrapNone/>
-                <wp:docPr id="2" name=""/>
+                <wp:docPr id="2" name="Shape2"/>
                 <a:graphic xmlns:a="http://schemas.openxmlformats.org/drawingml/2006/main">
                   <a:graphicData uri="http://schemas.microsoft.com/office/word/2010/wordprocessingShape">
                     <wps:wsp>
@@ -117,7 +117,7 @@
           </mc:Choice>
           <mc:Fallback>
             <w:pict>
-              <v:line id="shape_0" from="-27pt,9pt" to="-27pt,728.95pt" stroked="t" o:allowincell="f" style="position:absolute">
+              <v:line id="shape_0" from="-27pt,9pt" to="-27pt,728.95pt" ID="Shape2" stroked="t" o:allowincell="f" style="position:absolute">
                 <v:stroke color="black" weight="9360" joinstyle="miter" endcap="flat"/>
                 <v:fill o:detectmouseclick="t" on="false"/>
                 <w10:wrap type="none"/>
@@ -128,7 +128,7 @@
         <mc:AlternateContent>
           <mc:Choice Requires="wps">
             <w:drawing>
-              <wp:anchor behindDoc="0" distT="0" distB="0" distL="114935" distR="114935" simplePos="0" locked="0" layoutInCell="1" allowOverlap="1" relativeHeight="6">
+              <wp:anchor behindDoc="0" distT="0" distB="0" distL="5080" distR="5080" simplePos="0" locked="0" layoutInCell="1" allowOverlap="1" relativeHeight="6">
                 <wp:simplePos x="0" y="0"/>
                 <wp:positionH relativeFrom="column">
                   <wp:posOffset>6743700</wp:posOffset>
@@ -136,10 +136,10 @@
                 <wp:positionV relativeFrom="paragraph">
                   <wp:posOffset>5080</wp:posOffset>
                 </wp:positionV>
-                <wp:extent cx="0" cy="9138920"/>
+                <wp:extent cx="635" cy="9138920"/>
                 <wp:effectExtent l="5080" t="0" r="5080" b="0"/>
                 <wp:wrapNone/>
-                <wp:docPr id="3" name=""/>
+                <wp:docPr id="3" name="Shape3"/>
                 <a:graphic xmlns:a="http://schemas.openxmlformats.org/drawingml/2006/main">
                   <a:graphicData uri="http://schemas.microsoft.com/office/word/2010/wordprocessingShape">
                     <wps:wsp>
@@ -147,7 +147,7 @@
                       <wps:spPr>
                         <a:xfrm>
                           <a:off x="0" y="0"/>
-                          <a:ext cx="0" cy="9138960"/>
+                          <a:ext cx="720" cy="9138960"/>
                         </a:xfrm>
                         <a:prstGeom prst="line">
                           <a:avLst/>
@@ -174,7 +174,7 @@
           </mc:Choice>
           <mc:Fallback>
             <w:pict>
-              <v:line id="shape_0" from="531pt,0.4pt" to="531pt,719.95pt" stroked="t" o:allowincell="f" style="position:absolute">
+              <v:line id="shape_0" from="531pt,0.4pt" to="531pt,719.95pt" ID="Shape3" stroked="t" o:allowincell="f" style="position:absolute">
                 <v:stroke color="black" weight="9360" joinstyle="miter" endcap="flat"/>
                 <v:fill o:detectmouseclick="t" on="false"/>
                 <w10:wrap type="none"/>
@@ -408,7 +408,7 @@
         <mc:AlternateContent>
           <mc:Choice Requires="wps">
             <w:drawing>
-              <wp:anchor behindDoc="0" distT="0" distB="0" distL="114935" distR="114935" simplePos="0" locked="0" layoutInCell="1" allowOverlap="1" relativeHeight="7">
+              <wp:anchor behindDoc="0" distT="5080" distB="5080" distL="0" distR="0" simplePos="0" locked="0" layoutInCell="1" allowOverlap="1" relativeHeight="7">
                 <wp:simplePos x="0" y="0"/>
                 <wp:positionH relativeFrom="column">
                   <wp:posOffset>-342900</wp:posOffset>
@@ -416,10 +416,10 @@
                 <wp:positionV relativeFrom="paragraph">
                   <wp:posOffset>14605</wp:posOffset>
                 </wp:positionV>
-                <wp:extent cx="7086600" cy="0"/>
+                <wp:extent cx="7086600" cy="635"/>
                 <wp:effectExtent l="0" t="5080" r="0" b="5080"/>
                 <wp:wrapNone/>
-                <wp:docPr id="5" name=""/>
+                <wp:docPr id="5" name="Shape4"/>
                 <a:graphic xmlns:a="http://schemas.openxmlformats.org/drawingml/2006/main">
                   <a:graphicData uri="http://schemas.microsoft.com/office/word/2010/wordprocessingShape">
                     <wps:wsp>
@@ -427,7 +427,7 @@
                       <wps:spPr>
                         <a:xfrm>
                           <a:off x="0" y="0"/>
-                          <a:ext cx="7086600" cy="0"/>
+                          <a:ext cx="7086600" cy="720"/>
                         </a:xfrm>
                         <a:prstGeom prst="line">
                           <a:avLst/>
@@ -454,7 +454,7 @@
           </mc:Choice>
           <mc:Fallback>
             <w:pict>
-              <v:line id="shape_0" from="-27pt,1.15pt" to="530.95pt,1.15pt" stroked="t" o:allowincell="f" style="position:absolute">
+              <v:line id="shape_0" from="-27pt,1.15pt" to="530.95pt,1.15pt" ID="Shape4" stroked="t" o:allowincell="f" style="position:absolute">
                 <v:stroke color="black" weight="9360" joinstyle="miter" endcap="flat"/>
                 <v:fill o:detectmouseclick="t" on="false"/>
                 <w10:wrap type="none"/>
@@ -465,18 +465,18 @@
         <mc:AlternateContent>
           <mc:Choice Requires="wps">
             <w:drawing>
-              <wp:anchor behindDoc="0" distT="0" distB="0" distL="114935" distR="114935" simplePos="0" locked="0" layoutInCell="1" allowOverlap="1" relativeHeight="9">
+              <wp:anchor behindDoc="0" distT="0" distB="0" distL="5080" distR="5080" simplePos="0" locked="0" layoutInCell="1" allowOverlap="1" relativeHeight="9">
                 <wp:simplePos x="0" y="0"/>
                 <wp:positionH relativeFrom="column">
-                  <wp:posOffset>3429000</wp:posOffset>
+                  <wp:posOffset>3428365</wp:posOffset>
                 </wp:positionH>
                 <wp:positionV relativeFrom="paragraph">
                   <wp:posOffset>14605</wp:posOffset>
                 </wp:positionV>
-                <wp:extent cx="0" cy="1371600"/>
+                <wp:extent cx="635" cy="1371600"/>
                 <wp:effectExtent l="5080" t="0" r="5080" b="0"/>
                 <wp:wrapNone/>
-                <wp:docPr id="6" name=""/>
+                <wp:docPr id="6" name="Shape5"/>
                 <a:graphic xmlns:a="http://schemas.openxmlformats.org/drawingml/2006/main">
                   <a:graphicData uri="http://schemas.microsoft.com/office/word/2010/wordprocessingShape">
                     <wps:wsp>
@@ -484,7 +484,7 @@
                       <wps:spPr>
                         <a:xfrm>
                           <a:off x="0" y="0"/>
-                          <a:ext cx="0" cy="1371600"/>
+                          <a:ext cx="720" cy="1371600"/>
                         </a:xfrm>
                         <a:prstGeom prst="line">
                           <a:avLst/>
@@ -511,7 +511,7 @@
           </mc:Choice>
           <mc:Fallback>
             <w:pict>
-              <v:line id="shape_0" from="270pt,1.15pt" to="270pt,109.1pt" stroked="t" o:allowincell="f" style="position:absolute">
+              <v:line id="shape_0" from="269.95pt,1.15pt" to="269.95pt,109.1pt" ID="Shape5" stroked="t" o:allowincell="f" style="position:absolute">
                 <v:stroke color="black" weight="9360" joinstyle="miter" endcap="flat"/>
                 <v:fill o:detectmouseclick="t" on="false"/>
                 <w10:wrap type="none"/>
@@ -536,8 +536,8 @@
       </w:tblPr>
       <w:tblGrid>
         <w:gridCol w:w="5081"/>
-        <w:gridCol w:w="722"/>
-        <w:gridCol w:w="4772"/>
+        <w:gridCol w:w="721"/>
+        <w:gridCol w:w="4773"/>
       </w:tblGrid>
       <w:tr>
         <w:trPr/>
@@ -554,7 +554,7 @@
             </w:pPr>
             <w:r>
               <w:rPr/>
-              <w:t>Megrendelő:{{NAME}}</w:t>
+              <w:t>Megrendelő: {{NAME}}</w:t>
             </w:r>
           </w:p>
           <w:p>
@@ -565,7 +565,7 @@
             </w:pPr>
             <w:r>
               <w:rPr/>
-              <w:t>Cím:{{ADDRESS}}</w:t>
+              <w:t>Cím: {{ADDRESS}}</w:t>
             </w:r>
           </w:p>
           <w:p>
@@ -576,7 +576,7 @@
             </w:pPr>
             <w:r>
               <w:rPr/>
-              <w:t>Elérhetőség: telefon {{P_NUMBER}}</w:t>
+              <w:t>Elérhetőség: telefon  {{P_NUMBER}}</w:t>
             </w:r>
           </w:p>
           <w:p>
@@ -589,18 +589,18 @@
               <mc:AlternateContent>
                 <mc:Choice Requires="wps">
                   <w:drawing>
-                    <wp:anchor behindDoc="0" distT="0" distB="0" distL="114935" distR="114935" simplePos="0" locked="0" layoutInCell="0" allowOverlap="1" relativeHeight="10">
+                    <wp:anchor behindDoc="0" distT="5080" distB="5080" distL="0" distR="0" simplePos="0" locked="0" layoutInCell="0" allowOverlap="1" relativeHeight="10">
                       <wp:simplePos x="0" y="0"/>
                       <wp:positionH relativeFrom="margin">
                         <wp:posOffset>-501650</wp:posOffset>
                       </wp:positionH>
                       <wp:positionV relativeFrom="paragraph">
-                        <wp:posOffset>8255</wp:posOffset>
+                        <wp:posOffset>7620</wp:posOffset>
                       </wp:positionV>
-                      <wp:extent cx="7543800" cy="0"/>
+                      <wp:extent cx="7543800" cy="635"/>
                       <wp:effectExtent l="0" t="5080" r="0" b="5080"/>
                       <wp:wrapNone/>
-                      <wp:docPr id="7" name=""/>
+                      <wp:docPr id="7" name="Shape6"/>
                       <a:graphic xmlns:a="http://schemas.openxmlformats.org/drawingml/2006/main">
                         <a:graphicData uri="http://schemas.microsoft.com/office/word/2010/wordprocessingShape">
                           <wps:wsp>
@@ -608,7 +608,7 @@
                             <wps:spPr>
                               <a:xfrm>
                                 <a:off x="0" y="0"/>
-                                <a:ext cx="7543800" cy="0"/>
+                                <a:ext cx="7543800" cy="720"/>
                               </a:xfrm>
                               <a:prstGeom prst="line">
                                 <a:avLst/>
@@ -635,7 +635,7 @@
                 </mc:Choice>
                 <mc:Fallback>
                   <w:pict>
-                    <v:line id="shape_0" from="-39.5pt,0.65pt" to="554.45pt,0.65pt" stroked="t" o:allowincell="f" style="position:absolute;mso-position-horizontal-relative:margin">
+                    <v:line id="shape_0" from="-39.5pt,0.6pt" to="554.45pt,0.6pt" ID="Shape6" stroked="t" o:allowincell="f" style="position:absolute;mso-position-horizontal-relative:margin">
                       <v:stroke color="black" weight="9360" joinstyle="miter" endcap="flat"/>
                       <v:fill o:detectmouseclick="t" on="false"/>
                       <w10:wrap type="none"/>
@@ -652,7 +652,7 @@
         </w:tc>
         <w:tc>
           <w:tcPr>
-            <w:tcW w:w="722" w:type="dxa"/>
+            <w:tcW w:w="721" w:type="dxa"/>
             <w:tcBorders/>
           </w:tcPr>
           <w:p>
@@ -662,13 +662,12 @@
             </w:pPr>
             <w:r>
               <w:rPr/>
-              <w:t xml:space="preserve">      </w:t>
             </w:r>
           </w:p>
         </w:tc>
         <w:tc>
           <w:tcPr>
-            <w:tcW w:w="4772" w:type="dxa"/>
+            <w:tcW w:w="4773" w:type="dxa"/>
             <w:tcBorders/>
           </w:tcPr>
           <w:p>
@@ -678,7 +677,7 @@
             </w:pPr>
             <w:r>
               <w:rPr/>
-              <w:t>Megnevezés:{{CALLSIGN}}</w:t>
+              <w:t>Megnevezés: {{CALLSIGN}}</w:t>
             </w:r>
           </w:p>
           <w:p>
@@ -688,7 +687,7 @@
             </w:pPr>
             <w:r>
               <w:rPr/>
-              <w:t>Típus:{{TYPE}}</w:t>
+              <w:t>Típus: {{TYPE}}</w:t>
             </w:r>
           </w:p>
           <w:p>
@@ -698,7 +697,7 @@
             </w:pPr>
             <w:r>
               <w:rPr/>
-              <w:t>Modell:{{MODELL}}</w:t>
+              <w:t>Modell: {{MODELL}}</w:t>
             </w:r>
           </w:p>
         </w:tc>
@@ -718,18 +717,18 @@
         <mc:AlternateContent>
           <mc:Choice Requires="wps">
             <w:drawing>
-              <wp:anchor behindDoc="0" distT="0" distB="0" distL="114935" distR="114935" simplePos="0" locked="0" layoutInCell="1" allowOverlap="1" relativeHeight="8">
+              <wp:anchor behindDoc="0" distT="5080" distB="5080" distL="0" distR="0" simplePos="0" locked="0" layoutInCell="1" allowOverlap="1" relativeHeight="8">
                 <wp:simplePos x="0" y="0"/>
                 <wp:positionH relativeFrom="column">
                   <wp:posOffset>-800100</wp:posOffset>
                 </wp:positionH>
                 <wp:positionV relativeFrom="paragraph">
-                  <wp:posOffset>45720</wp:posOffset>
+                  <wp:posOffset>45085</wp:posOffset>
                 </wp:positionV>
-                <wp:extent cx="7543800" cy="0"/>
+                <wp:extent cx="7543800" cy="635"/>
                 <wp:effectExtent l="0" t="5080" r="0" b="5080"/>
                 <wp:wrapNone/>
-                <wp:docPr id="8" name=""/>
+                <wp:docPr id="8" name="Shape7"/>
                 <a:graphic xmlns:a="http://schemas.openxmlformats.org/drawingml/2006/main">
                   <a:graphicData uri="http://schemas.microsoft.com/office/word/2010/wordprocessingShape">
                     <wps:wsp>
@@ -737,7 +736,7 @@
                       <wps:spPr>
                         <a:xfrm>
                           <a:off x="0" y="0"/>
-                          <a:ext cx="7543800" cy="0"/>
+                          <a:ext cx="7543800" cy="720"/>
                         </a:xfrm>
                         <a:prstGeom prst="line">
                           <a:avLst/>
@@ -764,7 +763,7 @@
           </mc:Choice>
           <mc:Fallback>
             <w:pict>
-              <v:line id="shape_0" from="-63pt,3.6pt" to="530.95pt,3.6pt" stroked="t" o:allowincell="f" style="position:absolute">
+              <v:line id="shape_0" from="-63pt,3.55pt" to="530.95pt,3.55pt" ID="Shape7" stroked="t" o:allowincell="f" style="position:absolute">
                 <v:stroke color="black" weight="9360" joinstyle="miter" endcap="flat"/>
                 <v:fill o:detectmouseclick="t" on="false"/>
                 <w10:wrap type="none"/>
@@ -789,8 +788,8 @@
       </w:tblPr>
       <w:tblGrid>
         <w:gridCol w:w="5128"/>
-        <w:gridCol w:w="535"/>
-        <w:gridCol w:w="4863"/>
+        <w:gridCol w:w="533"/>
+        <w:gridCol w:w="4865"/>
       </w:tblGrid>
       <w:tr>
         <w:trPr/>
@@ -806,7 +805,7 @@
             </w:pPr>
             <w:r>
               <w:rPr/>
-              <w:t>Hibajelenség:{{DESCRIPTION}}</w:t>
+              <w:t>Hibajelenség: {{DESCRIPTION}}</w:t>
             </w:r>
           </w:p>
           <w:p>
@@ -816,13 +815,13 @@
             </w:pPr>
             <w:r>
               <w:rPr/>
-              <w:t>Tartozékok:{{ADDONS}}</w:t>
+              <w:t>Tartozékok: {{ADDONS}}</w:t>
             </w:r>
           </w:p>
         </w:tc>
         <w:tc>
           <w:tcPr>
-            <w:tcW w:w="535" w:type="dxa"/>
+            <w:tcW w:w="533" w:type="dxa"/>
             <w:tcBorders/>
           </w:tcPr>
           <w:p>
@@ -838,7 +837,7 @@
         </w:tc>
         <w:tc>
           <w:tcPr>
-            <w:tcW w:w="4863" w:type="dxa"/>
+            <w:tcW w:w="4865" w:type="dxa"/>
             <w:tcBorders/>
           </w:tcPr>
           <w:p>
@@ -848,7 +847,7 @@
             </w:pPr>
             <w:r>
               <w:rPr/>
-              <w:t>Szerviz diagnózis:{{DIAGNOSIS}}</w:t>
+              <w:t>Szerviz diagnózis: {{DIAGNOSIS}}</w:t>
             </w:r>
           </w:p>
         </w:tc>
@@ -1021,9 +1020,9 @@
         </w:tblCellMar>
       </w:tblPr>
       <w:tblGrid>
-        <w:gridCol w:w="5280"/>
+        <w:gridCol w:w="5278"/>
         <w:gridCol w:w="270"/>
-        <w:gridCol w:w="5610"/>
+        <w:gridCol w:w="5612"/>
       </w:tblGrid>
       <w:tr>
         <w:trPr>
@@ -1031,7 +1030,7 @@
         </w:trPr>
         <w:tc>
           <w:tcPr>
-            <w:tcW w:w="5280" w:type="dxa"/>
+            <w:tcW w:w="5278" w:type="dxa"/>
             <w:tcBorders/>
           </w:tcPr>
           <w:p>
@@ -1045,8 +1044,7 @@
             </w:r>
             <w:r>
               <w:rPr/>
-              <w:t xml:space="preserve">{{YEAR}} év  {{MONTH}} hó   {{DAY}} nap </w:t>
-              <w:tab/>
+              <w:t xml:space="preserve">{{YEAR}}.{{MONTH}}.{{DAY}} </w:t>
             </w:r>
           </w:p>
         </w:tc>
@@ -1068,7 +1066,7 @@
         </w:tc>
         <w:tc>
           <w:tcPr>
-            <w:tcW w:w="5610" w:type="dxa"/>
+            <w:tcW w:w="5612" w:type="dxa"/>
             <w:tcBorders/>
           </w:tcPr>
           <w:p>
@@ -1093,7 +1091,7 @@
         </w:trPr>
         <w:tc>
           <w:tcPr>
-            <w:tcW w:w="5280" w:type="dxa"/>
+            <w:tcW w:w="5278" w:type="dxa"/>
             <w:tcBorders/>
           </w:tcPr>
           <w:p>
@@ -1125,7 +1123,7 @@
         </w:tc>
         <w:tc>
           <w:tcPr>
-            <w:tcW w:w="5610" w:type="dxa"/>
+            <w:tcW w:w="5612" w:type="dxa"/>
             <w:tcBorders/>
           </w:tcPr>
           <w:p>
@@ -1159,18 +1157,18 @@
         <mc:AlternateContent>
           <mc:Choice Requires="wps">
             <w:drawing>
-              <wp:anchor behindDoc="0" distT="0" distB="0" distL="114935" distR="114935" simplePos="0" locked="0" layoutInCell="1" allowOverlap="1" relativeHeight="11">
+              <wp:anchor behindDoc="0" distT="5080" distB="5080" distL="0" distR="0" simplePos="0" locked="0" layoutInCell="1" allowOverlap="1" relativeHeight="11">
                 <wp:simplePos x="0" y="0"/>
                 <wp:positionH relativeFrom="column">
                   <wp:posOffset>-800100</wp:posOffset>
                 </wp:positionH>
                 <wp:positionV relativeFrom="paragraph">
-                  <wp:posOffset>43180</wp:posOffset>
+                  <wp:posOffset>42545</wp:posOffset>
                 </wp:positionV>
-                <wp:extent cx="7543800" cy="0"/>
+                <wp:extent cx="7543800" cy="635"/>
                 <wp:effectExtent l="0" t="5080" r="0" b="5080"/>
                 <wp:wrapNone/>
-                <wp:docPr id="9" name=""/>
+                <wp:docPr id="9" name="Shape8"/>
                 <a:graphic xmlns:a="http://schemas.openxmlformats.org/drawingml/2006/main">
                   <a:graphicData uri="http://schemas.microsoft.com/office/word/2010/wordprocessingShape">
                     <wps:wsp>
@@ -1178,7 +1176,7 @@
                       <wps:spPr>
                         <a:xfrm>
                           <a:off x="0" y="0"/>
-                          <a:ext cx="7543800" cy="0"/>
+                          <a:ext cx="7543800" cy="720"/>
                         </a:xfrm>
                         <a:prstGeom prst="line">
                           <a:avLst/>
@@ -1205,7 +1203,7 @@
           </mc:Choice>
           <mc:Fallback>
             <w:pict>
-              <v:line id="shape_0" from="-63pt,3.4pt" to="530.95pt,3.4pt" stroked="t" o:allowincell="f" style="position:absolute">
+              <v:line id="shape_0" from="-63pt,3.35pt" to="530.95pt,3.35pt" ID="Shape8" stroked="t" o:allowincell="f" style="position:absolute">
                 <v:stroke color="black" weight="9360" joinstyle="miter" endcap="flat"/>
                 <v:fill o:detectmouseclick="t" on="false"/>
                 <w10:wrap type="none"/>
@@ -1327,18 +1325,18 @@
         <mc:AlternateContent>
           <mc:Choice Requires="wps">
             <w:drawing>
-              <wp:anchor behindDoc="0" distT="0" distB="0" distL="114935" distR="114935" simplePos="0" locked="0" layoutInCell="1" allowOverlap="1" relativeHeight="14">
+              <wp:anchor behindDoc="0" distT="0" distB="0" distL="5080" distR="5080" simplePos="0" locked="0" layoutInCell="1" allowOverlap="1" relativeHeight="14">
                 <wp:simplePos x="0" y="0"/>
                 <wp:positionH relativeFrom="column">
-                  <wp:posOffset>3429000</wp:posOffset>
+                  <wp:posOffset>3428365</wp:posOffset>
                 </wp:positionH>
                 <wp:positionV relativeFrom="paragraph">
                   <wp:posOffset>121285</wp:posOffset>
                 </wp:positionV>
-                <wp:extent cx="0" cy="1371600"/>
+                <wp:extent cx="635" cy="1371600"/>
                 <wp:effectExtent l="5080" t="0" r="5080" b="0"/>
                 <wp:wrapNone/>
-                <wp:docPr id="10" name=""/>
+                <wp:docPr id="10" name="Shape9"/>
                 <a:graphic xmlns:a="http://schemas.openxmlformats.org/drawingml/2006/main">
                   <a:graphicData uri="http://schemas.microsoft.com/office/word/2010/wordprocessingShape">
                     <wps:wsp>
@@ -1346,7 +1344,7 @@
                       <wps:spPr>
                         <a:xfrm>
                           <a:off x="0" y="0"/>
-                          <a:ext cx="0" cy="1371600"/>
+                          <a:ext cx="720" cy="1371600"/>
                         </a:xfrm>
                         <a:prstGeom prst="line">
                           <a:avLst/>
@@ -1373,7 +1371,7 @@
           </mc:Choice>
           <mc:Fallback>
             <w:pict>
-              <v:line id="shape_0" from="270pt,9.55pt" to="270pt,117.5pt" stroked="t" o:allowincell="f" style="position:absolute">
+              <v:line id="shape_0" from="269.95pt,9.55pt" to="269.95pt,117.5pt" ID="Shape9" stroked="t" o:allowincell="f" style="position:absolute">
                 <v:stroke color="black" weight="9360" joinstyle="miter" endcap="flat"/>
                 <v:fill o:detectmouseclick="t" on="false"/>
                 <w10:wrap type="none"/>
@@ -1384,7 +1382,7 @@
         <mc:AlternateContent>
           <mc:Choice Requires="wps">
             <w:drawing>
-              <wp:anchor behindDoc="0" distT="0" distB="0" distL="114935" distR="114935" simplePos="0" locked="0" layoutInCell="1" allowOverlap="1" relativeHeight="15">
+              <wp:anchor behindDoc="0" distT="0" distB="0" distL="5080" distR="5080" simplePos="0" locked="0" layoutInCell="1" allowOverlap="1" relativeHeight="15">
                 <wp:simplePos x="0" y="0"/>
                 <wp:positionH relativeFrom="column">
                   <wp:posOffset>4229100</wp:posOffset>
@@ -1392,10 +1390,10 @@
                 <wp:positionV relativeFrom="paragraph">
                   <wp:posOffset>121285</wp:posOffset>
                 </wp:positionV>
-                <wp:extent cx="0" cy="1371600"/>
+                <wp:extent cx="635" cy="1371600"/>
                 <wp:effectExtent l="5080" t="0" r="5080" b="0"/>
                 <wp:wrapNone/>
-                <wp:docPr id="11" name=""/>
+                <wp:docPr id="11" name="Shape10"/>
                 <a:graphic xmlns:a="http://schemas.openxmlformats.org/drawingml/2006/main">
                   <a:graphicData uri="http://schemas.microsoft.com/office/word/2010/wordprocessingShape">
                     <wps:wsp>
@@ -1403,7 +1401,7 @@
                       <wps:spPr>
                         <a:xfrm>
                           <a:off x="0" y="0"/>
-                          <a:ext cx="0" cy="1371600"/>
+                          <a:ext cx="720" cy="1371600"/>
                         </a:xfrm>
                         <a:prstGeom prst="line">
                           <a:avLst/>
@@ -1430,7 +1428,7 @@
           </mc:Choice>
           <mc:Fallback>
             <w:pict>
-              <v:line id="shape_0" from="333pt,9.55pt" to="333pt,117.5pt" stroked="t" o:allowincell="f" style="position:absolute">
+              <v:line id="shape_0" from="333pt,9.55pt" to="333pt,117.5pt" ID="Shape10" stroked="t" o:allowincell="f" style="position:absolute">
                 <v:stroke color="black" weight="9360" joinstyle="miter" endcap="flat"/>
                 <v:fill o:detectmouseclick="t" on="false"/>
                 <w10:wrap type="none"/>
@@ -1441,18 +1439,18 @@
         <mc:AlternateContent>
           <mc:Choice Requires="wps">
             <w:drawing>
-              <wp:anchor behindDoc="0" distT="0" distB="0" distL="114935" distR="114935" simplePos="0" locked="0" layoutInCell="1" allowOverlap="1" relativeHeight="16">
+              <wp:anchor behindDoc="0" distT="0" distB="0" distL="5080" distR="5080" simplePos="0" locked="0" layoutInCell="1" allowOverlap="1" relativeHeight="16">
                 <wp:simplePos x="0" y="0"/>
                 <wp:positionH relativeFrom="column">
-                  <wp:posOffset>4883785</wp:posOffset>
+                  <wp:posOffset>4883150</wp:posOffset>
                 </wp:positionH>
                 <wp:positionV relativeFrom="paragraph">
                   <wp:posOffset>111760</wp:posOffset>
                 </wp:positionV>
-                <wp:extent cx="0" cy="1371600"/>
+                <wp:extent cx="635" cy="1371600"/>
                 <wp:effectExtent l="5080" t="0" r="5080" b="0"/>
                 <wp:wrapNone/>
-                <wp:docPr id="12" name=""/>
+                <wp:docPr id="12" name="Shape11"/>
                 <a:graphic xmlns:a="http://schemas.openxmlformats.org/drawingml/2006/main">
                   <a:graphicData uri="http://schemas.microsoft.com/office/word/2010/wordprocessingShape">
                     <wps:wsp>
@@ -1460,7 +1458,7 @@
                       <wps:spPr>
                         <a:xfrm>
                           <a:off x="0" y="0"/>
-                          <a:ext cx="0" cy="1371600"/>
+                          <a:ext cx="720" cy="1371600"/>
                         </a:xfrm>
                         <a:prstGeom prst="line">
                           <a:avLst/>
@@ -1487,7 +1485,7 @@
           </mc:Choice>
           <mc:Fallback>
             <w:pict>
-              <v:line id="shape_0" from="384.55pt,8.8pt" to="384.55pt,116.75pt" stroked="t" o:allowincell="f" style="position:absolute">
+              <v:line id="shape_0" from="384.5pt,8.8pt" to="384.5pt,116.75pt" ID="Shape11" stroked="t" o:allowincell="f" style="position:absolute">
                 <v:stroke color="black" weight="9360" joinstyle="miter" endcap="flat"/>
                 <v:fill o:detectmouseclick="t" on="false"/>
                 <w10:wrap type="none"/>
@@ -1498,7 +1496,7 @@
         <mc:AlternateContent>
           <mc:Choice Requires="wps">
             <w:drawing>
-              <wp:anchor behindDoc="0" distT="0" distB="0" distL="114935" distR="114935" simplePos="0" locked="0" layoutInCell="1" allowOverlap="1" relativeHeight="17">
+              <wp:anchor behindDoc="0" distT="0" distB="0" distL="5080" distR="5080" simplePos="0" locked="0" layoutInCell="1" allowOverlap="1" relativeHeight="17">
                 <wp:simplePos x="0" y="0"/>
                 <wp:positionH relativeFrom="column">
                   <wp:posOffset>5829300</wp:posOffset>
@@ -1506,10 +1504,10 @@
                 <wp:positionV relativeFrom="paragraph">
                   <wp:posOffset>121285</wp:posOffset>
                 </wp:positionV>
-                <wp:extent cx="0" cy="1371600"/>
+                <wp:extent cx="635" cy="1371600"/>
                 <wp:effectExtent l="5080" t="0" r="5080" b="0"/>
                 <wp:wrapNone/>
-                <wp:docPr id="13" name=""/>
+                <wp:docPr id="13" name="Shape12"/>
                 <a:graphic xmlns:a="http://schemas.openxmlformats.org/drawingml/2006/main">
                   <a:graphicData uri="http://schemas.microsoft.com/office/word/2010/wordprocessingShape">
                     <wps:wsp>
@@ -1517,7 +1515,7 @@
                       <wps:spPr>
                         <a:xfrm>
                           <a:off x="0" y="0"/>
-                          <a:ext cx="0" cy="1371600"/>
+                          <a:ext cx="720" cy="1371600"/>
                         </a:xfrm>
                         <a:prstGeom prst="line">
                           <a:avLst/>
@@ -1544,7 +1542,7 @@
           </mc:Choice>
           <mc:Fallback>
             <w:pict>
-              <v:line id="shape_0" from="459pt,9.55pt" to="459pt,117.5pt" stroked="t" o:allowincell="f" style="position:absolute">
+              <v:line id="shape_0" from="459pt,9.55pt" to="459pt,117.5pt" ID="Shape12" stroked="t" o:allowincell="f" style="position:absolute">
                 <v:stroke color="black" weight="9360" joinstyle="miter" endcap="flat"/>
                 <v:fill o:detectmouseclick="t" on="false"/>
                 <w10:wrap type="none"/>
@@ -1555,18 +1553,18 @@
         <mc:AlternateContent>
           <mc:Choice Requires="wps">
             <w:drawing>
-              <wp:anchor behindDoc="0" distT="0" distB="0" distL="114935" distR="114935" simplePos="0" locked="0" layoutInCell="1" allowOverlap="1" relativeHeight="18">
+              <wp:anchor behindDoc="0" distT="0" distB="0" distL="5080" distR="5080" simplePos="0" locked="0" layoutInCell="1" allowOverlap="1" relativeHeight="18">
                 <wp:simplePos x="0" y="0"/>
                 <wp:positionH relativeFrom="column">
-                  <wp:posOffset>6685915</wp:posOffset>
+                  <wp:posOffset>6685280</wp:posOffset>
                 </wp:positionH>
                 <wp:positionV relativeFrom="paragraph">
                   <wp:posOffset>121285</wp:posOffset>
                 </wp:positionV>
-                <wp:extent cx="0" cy="1371600"/>
+                <wp:extent cx="635" cy="1371600"/>
                 <wp:effectExtent l="5080" t="0" r="5080" b="0"/>
                 <wp:wrapNone/>
-                <wp:docPr id="14" name=""/>
+                <wp:docPr id="14" name="Shape13"/>
                 <a:graphic xmlns:a="http://schemas.openxmlformats.org/drawingml/2006/main">
                   <a:graphicData uri="http://schemas.microsoft.com/office/word/2010/wordprocessingShape">
                     <wps:wsp>
@@ -1574,7 +1572,7 @@
                       <wps:spPr>
                         <a:xfrm>
                           <a:off x="0" y="0"/>
-                          <a:ext cx="0" cy="1371600"/>
+                          <a:ext cx="720" cy="1371600"/>
                         </a:xfrm>
                         <a:prstGeom prst="line">
                           <a:avLst/>
@@ -1601,7 +1599,7 @@
           </mc:Choice>
           <mc:Fallback>
             <w:pict>
-              <v:line id="shape_0" from="526.45pt,9.55pt" to="526.45pt,117.5pt" stroked="t" o:allowincell="f" style="position:absolute">
+              <v:line id="shape_0" from="526.4pt,9.55pt" to="526.4pt,117.5pt" ID="Shape13" stroked="t" o:allowincell="f" style="position:absolute">
                 <v:stroke color="black" weight="9360" joinstyle="miter" endcap="flat"/>
                 <v:fill o:detectmouseclick="t" on="false"/>
                 <w10:wrap type="none"/>
@@ -1612,7 +1610,7 @@
         <mc:AlternateContent>
           <mc:Choice Requires="wps">
             <w:drawing>
-              <wp:anchor behindDoc="0" distT="0" distB="0" distL="114935" distR="114935" simplePos="0" locked="0" layoutInCell="1" allowOverlap="1" relativeHeight="20">
+              <wp:anchor behindDoc="0" distT="0" distB="0" distL="5080" distR="5080" simplePos="0" locked="0" layoutInCell="1" allowOverlap="1" relativeHeight="20">
                 <wp:simplePos x="0" y="0"/>
                 <wp:positionH relativeFrom="column">
                   <wp:posOffset>1520825</wp:posOffset>
@@ -1620,10 +1618,10 @@
                 <wp:positionV relativeFrom="paragraph">
                   <wp:posOffset>101600</wp:posOffset>
                 </wp:positionV>
-                <wp:extent cx="0" cy="1371600"/>
+                <wp:extent cx="635" cy="1371600"/>
                 <wp:effectExtent l="5080" t="0" r="5080" b="0"/>
                 <wp:wrapNone/>
-                <wp:docPr id="15" name=""/>
+                <wp:docPr id="15" name="Shape14"/>
                 <a:graphic xmlns:a="http://schemas.openxmlformats.org/drawingml/2006/main">
                   <a:graphicData uri="http://schemas.microsoft.com/office/word/2010/wordprocessingShape">
                     <wps:wsp>
@@ -1631,7 +1629,7 @@
                       <wps:spPr>
                         <a:xfrm>
                           <a:off x="0" y="0"/>
-                          <a:ext cx="0" cy="1371600"/>
+                          <a:ext cx="720" cy="1371600"/>
                         </a:xfrm>
                         <a:prstGeom prst="line">
                           <a:avLst/>
@@ -1658,7 +1656,7 @@
           </mc:Choice>
           <mc:Fallback>
             <w:pict>
-              <v:line id="shape_0" from="119.75pt,8pt" to="119.75pt,115.95pt" stroked="t" o:allowincell="f" style="position:absolute">
+              <v:line id="shape_0" from="119.75pt,8pt" to="119.75pt,115.95pt" ID="Shape14" stroked="t" o:allowincell="f" style="position:absolute">
                 <v:stroke color="black" weight="9360" joinstyle="miter" endcap="flat"/>
                 <v:fill o:detectmouseclick="t" on="false"/>
                 <w10:wrap type="none"/>
@@ -1687,7 +1685,7 @@
         <mc:AlternateContent>
           <mc:Choice Requires="wps">
             <w:drawing>
-              <wp:anchor behindDoc="0" distT="0" distB="0" distL="114935" distR="114935" simplePos="0" locked="0" layoutInCell="1" allowOverlap="1" relativeHeight="13">
+              <wp:anchor behindDoc="0" distT="3810" distB="3810" distL="3810" distR="3810" simplePos="0" locked="0" layoutInCell="1" allowOverlap="1" relativeHeight="13">
                 <wp:simplePos x="0" y="0"/>
                 <wp:positionH relativeFrom="column">
                   <wp:posOffset>3338195</wp:posOffset>
@@ -1695,10 +1693,10 @@
                 <wp:positionV relativeFrom="paragraph">
                   <wp:posOffset>-5673090</wp:posOffset>
                 </wp:positionV>
-                <wp:extent cx="0" cy="0"/>
-                <wp:effectExtent l="5080" t="5080" r="5080" b="5080"/>
+                <wp:extent cx="635" cy="0"/>
+                <wp:effectExtent l="2540" t="4445" r="2540" b="5080"/>
                 <wp:wrapNone/>
-                <wp:docPr id="16" name=""/>
+                <wp:docPr id="16" name="Shape15"/>
                 <a:graphic xmlns:a="http://schemas.openxmlformats.org/drawingml/2006/main">
                   <a:graphicData uri="http://schemas.microsoft.com/office/word/2010/wordprocessingShape">
                     <wps:wsp>
@@ -1706,7 +1704,7 @@
                       <wps:spPr>
                         <a:xfrm>
                           <a:off x="0" y="0"/>
-                          <a:ext cx="0" cy="0"/>
+                          <a:ext cx="720" cy="0"/>
                         </a:xfrm>
                         <a:prstGeom prst="line">
                           <a:avLst/>
@@ -1733,7 +1731,7 @@
           </mc:Choice>
           <mc:Fallback>
             <w:pict>
-              <v:line id="shape_0" from="262.85pt,-446.7pt" to="262.85pt,-446.7pt" stroked="t" o:allowincell="f" style="position:absolute">
+              <v:line id="shape_0" from="262.85pt,-446.7pt" to="262.85pt,-446.7pt" ID="Shape15" stroked="t" o:allowincell="f" style="position:absolute">
                 <v:stroke color="black" weight="9360" joinstyle="miter" endcap="flat"/>
                 <v:fill o:detectmouseclick="t" on="false"/>
                 <w10:wrap type="none"/>
@@ -1762,7 +1760,7 @@
         <mc:AlternateContent>
           <mc:Choice Requires="wps">
             <w:drawing>
-              <wp:anchor behindDoc="0" distT="0" distB="0" distL="114935" distR="114935" simplePos="0" locked="0" layoutInCell="1" allowOverlap="1" relativeHeight="12">
+              <wp:anchor behindDoc="0" distT="5080" distB="5080" distL="0" distR="0" simplePos="0" locked="0" layoutInCell="1" allowOverlap="1" relativeHeight="12">
                 <wp:simplePos x="0" y="0"/>
                 <wp:positionH relativeFrom="column">
                   <wp:posOffset>-469265</wp:posOffset>
@@ -1773,7 +1771,7 @@
                 <wp:extent cx="7429500" cy="0"/>
                 <wp:effectExtent l="0" t="5080" r="0" b="5080"/>
                 <wp:wrapNone/>
-                <wp:docPr id="17" name=""/>
+                <wp:docPr id="17" name="Shape16"/>
                 <a:graphic xmlns:a="http://schemas.openxmlformats.org/drawingml/2006/main">
                   <a:graphicData uri="http://schemas.microsoft.com/office/word/2010/wordprocessingShape">
                     <wps:wsp>
@@ -1808,7 +1806,7 @@
           </mc:Choice>
           <mc:Fallback>
             <w:pict>
-              <v:line id="shape_0" from="-36.95pt,10.5pt" to="548pt,10.5pt" stroked="t" o:allowincell="f" style="position:absolute">
+              <v:line id="shape_0" from="-36.95pt,10.5pt" to="548pt,10.5pt" ID="Shape16" stroked="t" o:allowincell="f" style="position:absolute">
                 <v:stroke color="black" weight="9360" joinstyle="miter" endcap="flat"/>
                 <v:fill o:detectmouseclick="t" on="false"/>
                 <w10:wrap type="none"/>
@@ -1967,8 +1965,8 @@
       </w:tblPr>
       <w:tblGrid>
         <w:gridCol w:w="5280"/>
-        <w:gridCol w:w="90"/>
-        <w:gridCol w:w="5130"/>
+        <w:gridCol w:w="88"/>
+        <w:gridCol w:w="5132"/>
       </w:tblGrid>
       <w:tr>
         <w:trPr/>
@@ -1989,7 +1987,7 @@
               <mc:AlternateContent>
                 <mc:Choice Requires="wps">
                   <w:drawing>
-                    <wp:anchor behindDoc="0" distT="0" distB="0" distL="114935" distR="114935" simplePos="0" locked="0" layoutInCell="0" allowOverlap="1" relativeHeight="19">
+                    <wp:anchor behindDoc="0" distT="0" distB="0" distL="5080" distR="5080" simplePos="0" locked="0" layoutInCell="0" allowOverlap="1" relativeHeight="19">
                       <wp:simplePos x="0" y="0"/>
                       <wp:positionH relativeFrom="margin">
                         <wp:posOffset>3314700</wp:posOffset>
@@ -1997,10 +1995,10 @@
                       <wp:positionV relativeFrom="paragraph">
                         <wp:posOffset>635</wp:posOffset>
                       </wp:positionV>
-                      <wp:extent cx="0" cy="1143000"/>
+                      <wp:extent cx="635" cy="1143000"/>
                       <wp:effectExtent l="5080" t="0" r="5080" b="0"/>
                       <wp:wrapNone/>
-                      <wp:docPr id="18" name=""/>
+                      <wp:docPr id="18" name="Shape17"/>
                       <a:graphic xmlns:a="http://schemas.openxmlformats.org/drawingml/2006/main">
                         <a:graphicData uri="http://schemas.microsoft.com/office/word/2010/wordprocessingShape">
                           <wps:wsp>
@@ -2008,7 +2006,7 @@
                             <wps:spPr>
                               <a:xfrm>
                                 <a:off x="0" y="0"/>
-                                <a:ext cx="0" cy="1143000"/>
+                                <a:ext cx="720" cy="1143000"/>
                               </a:xfrm>
                               <a:prstGeom prst="line">
                                 <a:avLst/>
@@ -2035,7 +2033,7 @@
                 </mc:Choice>
                 <mc:Fallback>
                   <w:pict>
-                    <v:line id="shape_0" from="261pt,0.05pt" to="261pt,90pt" stroked="t" o:allowincell="f" style="position:absolute;mso-position-horizontal-relative:margin">
+                    <v:line id="shape_0" from="261pt,0.05pt" to="261pt,90pt" ID="Shape17" stroked="t" o:allowincell="f" style="position:absolute;mso-position-horizontal-relative:margin">
                       <v:stroke color="black" weight="9360" joinstyle="miter" endcap="flat"/>
                       <v:fill o:detectmouseclick="t" on="false"/>
                       <w10:wrap type="none"/>
@@ -2065,7 +2063,7 @@
                 <w:sz w:val="20"/>
                 <w:szCs w:val="20"/>
               </w:rPr>
-              <w:t xml:space="preserve">{{YEAR}}.{{MONTH}}.{{DAY}}…………….……………... </w:t>
+              <w:t>{{YEAR}}.{{MONTH}}.{{DAY}}                    …………….……………...</w:t>
             </w:r>
           </w:p>
           <w:p>
@@ -2090,7 +2088,7 @@
                 <w:sz w:val="20"/>
                 <w:szCs w:val="20"/>
               </w:rPr>
-              <w:t xml:space="preserve">szerviz aláírása </w:t>
+              <w:t>szerviz aláírása</w:t>
             </w:r>
           </w:p>
           <w:p>
@@ -2107,7 +2105,7 @@
                 <w:sz w:val="20"/>
                 <w:szCs w:val="20"/>
               </w:rPr>
-              <w:t xml:space="preserve">A megjavított terméket üzemképes, kipróbált állapotban, hiány-  talanul átvettem.  </w:t>
+              <w:t>A megjavított terméket üzemképes, kipróbált állapotban, hiány-  talanul átvettem.</w:t>
             </w:r>
           </w:p>
           <w:p>
@@ -2123,7 +2121,7 @@
                 <w:sz w:val="20"/>
                 <w:szCs w:val="20"/>
               </w:rPr>
-              <w:t xml:space="preserve">{{YEAR}}.{{MONTH}}.{{DAY}}…………….……………... </w:t>
+              <w:t>{{YEAR}}.{{MONTH}}.{{DAY}}                    …………….……………...</w:t>
             </w:r>
           </w:p>
           <w:p>
@@ -2143,13 +2141,13 @@
                 <w:sz w:val="20"/>
                 <w:szCs w:val="20"/>
               </w:rPr>
-              <w:t xml:space="preserve">megrendelő aláírása </w:t>
+              <w:t>megrendelő aláírása</w:t>
             </w:r>
           </w:p>
         </w:tc>
         <w:tc>
           <w:tcPr>
-            <w:tcW w:w="90" w:type="dxa"/>
+            <w:tcW w:w="88" w:type="dxa"/>
             <w:tcBorders/>
           </w:tcPr>
           <w:p>
@@ -2169,7 +2167,7 @@
         </w:tc>
         <w:tc>
           <w:tcPr>
-            <w:tcW w:w="5130" w:type="dxa"/>
+            <w:tcW w:w="5132" w:type="dxa"/>
             <w:tcBorders/>
           </w:tcPr>
           <w:p>
@@ -2296,7 +2294,7 @@
         <mc:AlternateContent>
           <mc:Choice Requires="wps">
             <w:drawing>
-              <wp:anchor behindDoc="0" distT="0" distB="0" distL="114935" distR="114935" simplePos="0" locked="0" layoutInCell="1" allowOverlap="1" relativeHeight="5">
+              <wp:anchor behindDoc="0" distT="5080" distB="5080" distL="0" distR="0" simplePos="0" locked="0" layoutInCell="1" allowOverlap="1" relativeHeight="5">
                 <wp:simplePos x="0" y="0"/>
                 <wp:positionH relativeFrom="column">
                   <wp:posOffset>-342900</wp:posOffset>
@@ -2307,7 +2305,7 @@
                 <wp:extent cx="7315200" cy="0"/>
                 <wp:effectExtent l="0" t="5080" r="0" b="5080"/>
                 <wp:wrapNone/>
-                <wp:docPr id="19" name=""/>
+                <wp:docPr id="19" name="Shape18"/>
                 <a:graphic xmlns:a="http://schemas.openxmlformats.org/drawingml/2006/main">
                   <a:graphicData uri="http://schemas.microsoft.com/office/word/2010/wordprocessingShape">
                     <wps:wsp>
@@ -2342,7 +2340,7 @@
           </mc:Choice>
           <mc:Fallback>
             <w:pict>
-              <v:line id="shape_0" from="-27pt,17.9pt" to="548.95pt,17.9pt" stroked="t" o:allowincell="f" style="position:absolute">
+              <v:line id="shape_0" from="-27pt,17.9pt" to="548.95pt,17.9pt" ID="Shape18" stroked="t" o:allowincell="f" style="position:absolute">
                 <v:stroke color="black" weight="9360" joinstyle="miter" endcap="flat"/>
                 <v:fill o:detectmouseclick="t" on="false"/>
                 <w10:wrap type="none"/>
@@ -2389,10 +2387,13 @@
       <w:widowControl/>
       <w:suppressAutoHyphens w:val="true"/>
       <w:bidi w:val="0"/>
+      <w:spacing w:before="0" w:after="0"/>
+      <w:jc w:val="left"/>
     </w:pPr>
     <w:rPr>
       <w:rFonts w:ascii="Times New Roman" w:hAnsi="Times New Roman" w:eastAsia="Times New Roman" w:cs="Times New Roman"/>
       <w:color w:val="auto"/>
+      <w:kern w:val="0"/>
       <w:sz w:val="24"/>
       <w:szCs w:val="24"/>
       <w:lang w:val="hu-HU" w:eastAsia="zh-CN" w:bidi="ar-SA"/>

--- a/Base_document.docx
+++ b/Base_document.docx
@@ -788,8 +788,8 @@
       </w:tblPr>
       <w:tblGrid>
         <w:gridCol w:w="5128"/>
-        <w:gridCol w:w="533"/>
-        <w:gridCol w:w="4865"/>
+        <w:gridCol w:w="530"/>
+        <w:gridCol w:w="4868"/>
       </w:tblGrid>
       <w:tr>
         <w:trPr/>
@@ -821,7 +821,7 @@
         </w:tc>
         <w:tc>
           <w:tcPr>
-            <w:tcW w:w="533" w:type="dxa"/>
+            <w:tcW w:w="530" w:type="dxa"/>
             <w:tcBorders/>
           </w:tcPr>
           <w:p>
@@ -837,7 +837,7 @@
         </w:tc>
         <w:tc>
           <w:tcPr>
-            <w:tcW w:w="4865" w:type="dxa"/>
+            <w:tcW w:w="4868" w:type="dxa"/>
             <w:tcBorders/>
           </w:tcPr>
           <w:p>
@@ -1020,9 +1020,9 @@
         </w:tblCellMar>
       </w:tblPr>
       <w:tblGrid>
-        <w:gridCol w:w="5278"/>
+        <w:gridCol w:w="5276"/>
         <w:gridCol w:w="270"/>
-        <w:gridCol w:w="5612"/>
+        <w:gridCol w:w="5614"/>
       </w:tblGrid>
       <w:tr>
         <w:trPr>
@@ -1030,7 +1030,7 @@
         </w:trPr>
         <w:tc>
           <w:tcPr>
-            <w:tcW w:w="5278" w:type="dxa"/>
+            <w:tcW w:w="5276" w:type="dxa"/>
             <w:tcBorders/>
           </w:tcPr>
           <w:p>
@@ -1044,7 +1044,7 @@
             </w:r>
             <w:r>
               <w:rPr/>
-              <w:t xml:space="preserve">{{YEAR}}.{{MONTH}}.{{DAY}} </w:t>
+              <w:t>{{YEAR}}.{{MONTH}}.{{DAY}}</w:t>
             </w:r>
           </w:p>
         </w:tc>
@@ -1066,7 +1066,7 @@
         </w:tc>
         <w:tc>
           <w:tcPr>
-            <w:tcW w:w="5612" w:type="dxa"/>
+            <w:tcW w:w="5614" w:type="dxa"/>
             <w:tcBorders/>
           </w:tcPr>
           <w:p>
@@ -1091,7 +1091,7 @@
         </w:trPr>
         <w:tc>
           <w:tcPr>
-            <w:tcW w:w="5278" w:type="dxa"/>
+            <w:tcW w:w="5276" w:type="dxa"/>
             <w:tcBorders/>
           </w:tcPr>
           <w:p>
@@ -1123,7 +1123,7 @@
         </w:tc>
         <w:tc>
           <w:tcPr>
-            <w:tcW w:w="5612" w:type="dxa"/>
+            <w:tcW w:w="5614" w:type="dxa"/>
             <w:tcBorders/>
           </w:tcPr>
           <w:p>
@@ -1685,7 +1685,7 @@
         <mc:AlternateContent>
           <mc:Choice Requires="wps">
             <w:drawing>
-              <wp:anchor behindDoc="0" distT="3810" distB="3810" distL="3810" distR="3810" simplePos="0" locked="0" layoutInCell="1" allowOverlap="1" relativeHeight="13">
+              <wp:anchor behindDoc="0" distT="4445" distB="5080" distL="2540" distR="2540" simplePos="0" locked="0" layoutInCell="1" allowOverlap="1" relativeHeight="13">
                 <wp:simplePos x="0" y="0"/>
                 <wp:positionH relativeFrom="column">
                   <wp:posOffset>3338195</wp:posOffset>
@@ -1965,8 +1965,8 @@
       </w:tblPr>
       <w:tblGrid>
         <w:gridCol w:w="5280"/>
-        <w:gridCol w:w="88"/>
-        <w:gridCol w:w="5132"/>
+        <w:gridCol w:w="85"/>
+        <w:gridCol w:w="5135"/>
       </w:tblGrid>
       <w:tr>
         <w:trPr/>
@@ -2063,7 +2063,7 @@
                 <w:sz w:val="20"/>
                 <w:szCs w:val="20"/>
               </w:rPr>
-              <w:t>{{YEAR}}.{{MONTH}}.{{DAY}}                    …………….……………...</w:t>
+              <w:t>{{YEAR}}.{{MONTH}}.{{DAY}}                                 …………….……………...</w:t>
             </w:r>
           </w:p>
           <w:p>
@@ -2121,7 +2121,7 @@
                 <w:sz w:val="20"/>
                 <w:szCs w:val="20"/>
               </w:rPr>
-              <w:t>{{YEAR}}.{{MONTH}}.{{DAY}}                    …………….……………...</w:t>
+              <w:t>{{YEAR}}.{{MONTH}}.{{DAY}}                                …………….……………...</w:t>
             </w:r>
           </w:p>
           <w:p>
@@ -2147,7 +2147,7 @@
         </w:tc>
         <w:tc>
           <w:tcPr>
-            <w:tcW w:w="88" w:type="dxa"/>
+            <w:tcW w:w="85" w:type="dxa"/>
             <w:tcBorders/>
           </w:tcPr>
           <w:p>
@@ -2167,7 +2167,7 @@
         </w:tc>
         <w:tc>
           <w:tcPr>
-            <w:tcW w:w="5132" w:type="dxa"/>
+            <w:tcW w:w="5135" w:type="dxa"/>
             <w:tcBorders/>
           </w:tcPr>
           <w:p>

--- a/Base_document.docx
+++ b/Base_document.docx
@@ -251,7 +251,13 @@
         <w:rPr>
           <w:b/>
         </w:rPr>
-        <w:t xml:space="preserve">                     333</w:t>
+        <w:t xml:space="preserve">                     </w:t>
+      </w:r>
+      <w:r>
+        <w:rPr>
+          <w:b/>
+        </w:rPr>
+        <w:t>{{DOC_ID}}</w:t>
       </w:r>
     </w:p>
     <w:p>
@@ -788,8 +794,8 @@
       </w:tblPr>
       <w:tblGrid>
         <w:gridCol w:w="5128"/>
-        <w:gridCol w:w="530"/>
-        <w:gridCol w:w="4868"/>
+        <w:gridCol w:w="529"/>
+        <w:gridCol w:w="4869"/>
       </w:tblGrid>
       <w:tr>
         <w:trPr/>
@@ -821,7 +827,7 @@
         </w:tc>
         <w:tc>
           <w:tcPr>
-            <w:tcW w:w="530" w:type="dxa"/>
+            <w:tcW w:w="529" w:type="dxa"/>
             <w:tcBorders/>
           </w:tcPr>
           <w:p>
@@ -837,7 +843,7 @@
         </w:tc>
         <w:tc>
           <w:tcPr>
-            <w:tcW w:w="4868" w:type="dxa"/>
+            <w:tcW w:w="4869" w:type="dxa"/>
             <w:tcBorders/>
           </w:tcPr>
           <w:p>
